--- a/ordenanzas/2007.docx
+++ b/ordenanzas/2007.docx
@@ -5,7 +5,8 @@
     <w:p>
       <w:pPr>
         <w:pStyle w:val="Sangradetextonormal"/>
-        <w:spacing w:after="200"/>
+        <w:keepNext/>
+        <w:spacing w:after="240"/>
         <w:ind w:firstLine="0"/>
         <w:jc w:val="right"/>
         <w:rPr>
@@ -24,16 +25,19 @@
     <w:p>
       <w:pPr>
         <w:pStyle w:val="Sangradetextonormal"/>
-        <w:spacing w:after="200"/>
+        <w:keepNext/>
+        <w:spacing w:before="240" w:after="360"/>
         <w:ind w:firstLine="0"/>
         <w:jc w:val="left"/>
         <w:rPr>
+          <w:b/>
           <w:bCs/>
           <w:lang w:val="es-AR"/>
         </w:rPr>
       </w:pPr>
       <w:r>
         <w:rPr>
+          <w:b/>
           <w:bCs/>
           <w:lang w:val="es-AR"/>
         </w:rPr>
@@ -43,173 +47,267 @@
     <w:p>
       <w:pPr>
         <w:pStyle w:val="Sangradetextonormal"/>
-        <w:spacing w:after="200"/>
+        <w:keepNext/>
+        <w:spacing w:before="240" w:after="120"/>
         <w:ind w:firstLine="0"/>
-      </w:pPr>
-      <w:r>
+        <w:jc w:val="left"/>
+        <w:rPr>
+          <w:b/>
+        </w:rPr>
+      </w:pPr>
+      <w:r>
+        <w:rPr>
+          <w:b/>
+        </w:rPr>
         <w:t xml:space="preserve">VISTO: </w:t>
-      </w:r>
-      <w:r>
-        <w:t xml:space="preserve">El </w:t>
-      </w:r>
-      <w:r>
-        <w:t>E</w:t>
-      </w:r>
-      <w:r>
-        <w:t>xpediente Nº 279-Y-2012 y sus agregados Nros. 401-Y-12 y 282-Y-2014</w:t>
-      </w:r>
-      <w:r>
-        <w:t>: y</w:t>
       </w:r>
     </w:p>
     <w:p>
       <w:pPr>
-        <w:spacing w:after="200"/>
-        <w:jc w:val="both"/>
-      </w:pPr>
-      <w:r>
-        <w:t xml:space="preserve">CONSIDERANDO: </w:t>
-      </w:r>
-      <w:r>
-        <w:t>Que</w:t>
-      </w:r>
+        <w:pStyle w:val="Sangradetextonormal"/>
+        <w:keepNext/>
+        <w:spacing w:after="120"/>
+        <w:ind w:firstLine="0"/>
+        <w:jc w:val="left"/>
+      </w:pPr>
       <w:r>
         <w:t xml:space="preserve"> </w:t>
       </w:r>
       <w:r>
-        <w:t xml:space="preserve">mediante los mismos el Departamento Ejecutivo Municipal remite a consideración de este Cuerpo la documentación suscripta en el marco del Programa “Jóvenes con </w:t>
-      </w:r>
-      <w:r>
-        <w:t>Más</w:t>
-      </w:r>
-      <w:r>
-        <w:t xml:space="preserve"> y Mejor Trabajo”;</w:t>
+        <w:t xml:space="preserve">El </w:t>
+      </w:r>
+      <w:r>
+        <w:t>E</w:t>
+      </w:r>
+      <w:r>
+        <w:t>xpediente N</w:t>
+      </w:r>
+      <w:r>
+        <w:t xml:space="preserve">º </w:t>
+      </w:r>
+      <w:r>
+        <w:t>279-Y-2012 y sus agregados Nros. 401-Y-12 y 282-Y-2014</w:t>
+      </w:r>
+      <w:r>
+        <w:t>: y</w:t>
       </w:r>
     </w:p>
     <w:p>
       <w:pPr>
-        <w:spacing w:after="200"/>
-        <w:jc w:val="both"/>
-      </w:pPr>
-      <w:r>
-        <w:t>Que se trata de Protocolos Adicionales y Addendas a los Protocolos Nros. 3/10 y 4/11, del Convenio firmado oportunamente y aprobado por este Cuerpo mediante Ordenanza Nº 1776 del 29 de Julio de 2010;</w:t>
+        <w:keepNext/>
+        <w:spacing w:before="240" w:after="120"/>
+        <w:rPr>
+          <w:b/>
+        </w:rPr>
+      </w:pPr>
+      <w:r>
+        <w:rPr>
+          <w:b/>
+        </w:rPr>
+        <w:t xml:space="preserve">CONSIDERANDO: </w:t>
       </w:r>
     </w:p>
     <w:p>
       <w:pPr>
-        <w:spacing w:after="200"/>
-        <w:jc w:val="both"/>
-      </w:pPr>
-      <w:r>
-        <w:t>Que la Ejecución de este Programa resulta fundamental para la inserción laboral de nuestros jóvenes;</w:t>
+        <w:keepNext/>
+        <w:spacing w:after="120"/>
+      </w:pPr>
+      <w:r>
+        <w:t xml:space="preserve"> </w:t>
+      </w:r>
+      <w:r>
+        <w:t>Que</w:t>
+      </w:r>
+      <w:r>
+        <w:t xml:space="preserve"> </w:t>
+      </w:r>
+      <w:r>
+        <w:t xml:space="preserve">mediante los mismos el Departamento Ejecutivo Municipal remite a consideración de este Cuerpo la documentación suscripta en el marco del Programa “Jóvenes con </w:t>
+      </w:r>
+      <w:r>
+        <w:t>Más</w:t>
+      </w:r>
+      <w:r>
+        <w:t xml:space="preserve"> y Mejor Trabajo”;</w:t>
       </w:r>
     </w:p>
     <w:p>
       <w:pPr>
-        <w:spacing w:after="200"/>
-        <w:jc w:val="both"/>
-      </w:pPr>
-      <w:r>
-        <w:t>Las facultades conferidas por la Ley Orgánica de Municipalidades Nº 5529, en su Articulo 25, Inciso 22;</w:t>
+        <w:keepNext/>
+        <w:spacing w:after="120"/>
+      </w:pPr>
+      <w:r>
+        <w:t>Que se trata de Protocolos Adicionales y Addendas a los Protocolos Nros. 3/10 y 4/11, del Convenio firmado oportunamente y aprobado por este Cuerpo mediante Ordenanza N</w:t>
+      </w:r>
+      <w:r>
+        <w:t xml:space="preserve">º </w:t>
+      </w:r>
+      <w:r>
+        <w:t>1776 del 29 de Julio de 2010;</w:t>
       </w:r>
     </w:p>
     <w:p>
       <w:pPr>
-        <w:spacing w:after="200"/>
-        <w:jc w:val="center"/>
-      </w:pPr>
-      <w:r>
-        <w:t xml:space="preserve">POR </w:t>
-      </w:r>
-      <w:r>
-        <w:t>EL CONCEJO DELIBERANTE SANCIONA CON FUERZA DE ORDENANZA</w:t>
+        <w:keepNext/>
+        <w:spacing w:after="120"/>
+      </w:pPr>
+      <w:r>
+        <w:t>Que la Ejecución de este Programa resulta fundamental para la inserción laboral de nuestros jóvenes;</w:t>
       </w:r>
     </w:p>
     <w:p>
       <w:pPr>
-        <w:spacing w:after="200"/>
-        <w:jc w:val="both"/>
-      </w:pPr>
-      <w:r>
-        <w:t xml:space="preserve"> </w:t>
-      </w:r>
-      <w:r>
-        <w:t>ARTICULO PRIMERO</w:t>
-      </w:r>
-      <w:r>
-        <w:t xml:space="preserve">: </w:t>
-      </w:r>
-      <w:r>
-        <w:t>APRUEBASE</w:t>
-      </w:r>
-      <w:r>
-        <w:t xml:space="preserve"> </w:t>
-      </w:r>
-      <w:r>
-        <w:t>la Documentación suscripta en el marco del Programa Nacional “Jóvenes con Más y Mejor Trabajo”, del Convenio firmado entre el Ministerio de Trabajo y Empleo de la Nación con la Municipalidad de Yerba Buena</w:t>
-      </w:r>
-      <w:r>
-        <w:t xml:space="preserve"> </w:t>
-      </w:r>
-      <w:r>
-        <w:t xml:space="preserve">                    (</w:t>
-      </w:r>
-      <w:r>
-        <w:t>aprobado mediante Ordenanza Nº 1776</w:t>
-      </w:r>
-      <w:r>
-        <w:t xml:space="preserve">) , </w:t>
-      </w:r>
-      <w:r>
-        <w:t xml:space="preserve"> integrada de la siguiente manera:</w:t>
+        <w:keepNext/>
+        <w:spacing w:after="120"/>
+      </w:pPr>
+      <w:r>
+        <w:t>Las facultades conferidas por la Ley Orgánica de Municipalidades N</w:t>
+      </w:r>
+      <w:r>
+        <w:t xml:space="preserve">º </w:t>
+      </w:r>
+      <w:r>
+        <w:t>5529, en su Articulo 25, Inciso 22;</w:t>
       </w:r>
     </w:p>
     <w:p>
       <w:pPr>
+        <w:keepNext/>
+        <w:spacing w:before="360" w:after="360"/>
+        <w:ind w:left="1984" w:right="1984"/>
+        <w:jc w:val="center"/>
+        <w:rPr>
+          <w:b/>
+        </w:rPr>
+      </w:pPr>
+      <w:r>
+        <w:rPr>
+          <w:b/>
+        </w:rPr>
+        <w:t>EL CONCEJO DELIBERANTE SANCIONA CON FUERZA DE ORDENANZA</w:t>
+      </w:r>
+    </w:p>
+    <w:p>
+      <w:pPr>
+        <w:keepNext/>
+        <w:spacing w:after="120"/>
+      </w:pPr>
+      <w:r>
+        <w:rPr>
+          <w:u w:val="single"/>
+        </w:rPr>
+        <w:t>ARTICULO PRIMERO</w:t>
+      </w:r>
+      <w:r>
+        <w:rPr>
+          <w:u w:val="single"/>
+        </w:rPr>
+        <w:t>:</w:t>
+      </w:r>
+      <w:r>
+        <w:t xml:space="preserve"> </w:t>
+      </w:r>
+      <w:r>
+        <w:t>APRUEBASE</w:t>
+      </w:r>
+      <w:r>
+        <w:t xml:space="preserve"> </w:t>
+      </w:r>
+      <w:r>
+        <w:t>la Documentación suscripta en el marco del Programa Nacional “Jóvenes con Más y Mejor Trabajo”, del Convenio firmado entre el Ministerio de Trabajo y Empleo de la Nación con la Municipalidad de Yerba Buena</w:t>
+      </w:r>
+      <w:r>
+        <w:t xml:space="preserve"> </w:t>
+      </w:r>
+      <w:r>
+        <w:t xml:space="preserve"> (</w:t>
+      </w:r>
+      <w:r>
+        <w:t>aprobado mediante Ordenanza N</w:t>
+      </w:r>
+      <w:r>
+        <w:t xml:space="preserve">º </w:t>
+      </w:r>
+      <w:r>
+        <w:t>1776</w:t>
+      </w:r>
+      <w:r>
+        <w:t xml:space="preserve">) , </w:t>
+      </w:r>
+      <w:r>
+        <w:t xml:space="preserve"> integrada de la siguiente manera:</w:t>
+      </w:r>
+    </w:p>
+    <w:p>
+      <w:pPr>
+        <w:keepNext/>
         <w:numPr>
           <w:ilvl w:val="0"/>
           <w:numId w:val="21"/>
         </w:numPr>
-        <w:spacing w:after="200"/>
+        <w:spacing w:after="120"/>
         <w:ind w:left="0" w:firstLine="0"/>
-        <w:jc w:val="both"/>
-      </w:pPr>
-      <w:r>
-        <w:t>PROTOCOLO ADICIONAL Nº 3/10 al Convenio del Ministerio de Trabajo, Empleo y Seguridad Social Nº 117/09, suscripto con esta Municipalidad, mas sus respectivos Anexos I, II y III.</w:t>
+      </w:pPr>
+      <w:r>
+        <w:t>PROTOCOLO ADICIONAL N</w:t>
+      </w:r>
+      <w:r>
+        <w:t xml:space="preserve">º </w:t>
+      </w:r>
+      <w:r>
+        <w:t>3/10 al Convenio del Ministerio de Trabajo, Empleo y Seguridad Social N</w:t>
+      </w:r>
+      <w:r>
+        <w:t xml:space="preserve">º </w:t>
+      </w:r>
+      <w:r>
+        <w:t>117/09, suscripto con esta Municipalidad, mas sus respectivos Anexos I, II y III.</w:t>
       </w:r>
     </w:p>
     <w:p>
       <w:pPr>
+        <w:keepNext/>
         <w:numPr>
           <w:ilvl w:val="0"/>
           <w:numId w:val="21"/>
         </w:numPr>
-        <w:spacing w:after="200"/>
+        <w:spacing w:after="120"/>
         <w:ind w:left="0" w:firstLine="0"/>
-        <w:jc w:val="both"/>
-      </w:pPr>
-      <w:r>
-        <w:t>Addenda a dicho Protocolo Adicional Nº 3/10.</w:t>
+      </w:pPr>
+      <w:r>
+        <w:t>Addenda a dicho Protocolo Adicional N</w:t>
+      </w:r>
+      <w:r>
+        <w:t xml:space="preserve">º </w:t>
+      </w:r>
+      <w:r>
+        <w:t>3/10.</w:t>
       </w:r>
     </w:p>
     <w:p>
       <w:pPr>
+        <w:keepNext/>
         <w:numPr>
           <w:ilvl w:val="0"/>
           <w:numId w:val="21"/>
         </w:numPr>
-        <w:spacing w:after="200"/>
+        <w:spacing w:after="120"/>
         <w:ind w:left="0" w:firstLine="0"/>
-        <w:jc w:val="both"/>
-      </w:pPr>
-      <w:r>
-        <w:t>PROTOCOLO ADICIONAL Nº 4/11 al citado Convenio mas sus respectivos Anexos I, II, III, IV y</w:t>
+      </w:pPr>
+      <w:r>
+        <w:t>PROTOCOLO ADICIONAL N</w:t>
+      </w:r>
+      <w:r>
+        <w:t xml:space="preserve">º </w:t>
+      </w:r>
+      <w:r>
+        <w:t>4/11 al citado Convenio mas sus respectivos Anexos I, II, III, IV y</w:t>
       </w:r>
       <w:r>
         <w:t xml:space="preserve"> </w:t>
       </w:r>
       <w:r>
-        <w:t xml:space="preserve">                    (</w:t>
+        <w:t xml:space="preserve"> (</w:t>
       </w:r>
       <w:r>
         <w:t>IA, II A, III A y IV A</w:t>
@@ -220,36 +318,48 @@
     </w:p>
     <w:p>
       <w:pPr>
+        <w:keepNext/>
         <w:numPr>
           <w:ilvl w:val="0"/>
           <w:numId w:val="21"/>
         </w:numPr>
-        <w:spacing w:after="200"/>
+        <w:spacing w:after="120"/>
         <w:ind w:left="0" w:firstLine="0"/>
-        <w:jc w:val="both"/>
-      </w:pPr>
-      <w:r>
-        <w:t>Addenda al Protocolo Adicional Nº 4/11 y su Anexo.</w:t>
+      </w:pPr>
+      <w:r>
+        <w:t>Addenda al Protocolo Adicional N</w:t>
+      </w:r>
+      <w:r>
+        <w:t xml:space="preserve">º </w:t>
+      </w:r>
+      <w:r>
+        <w:t>4/11 y su Anexo.</w:t>
       </w:r>
     </w:p>
     <w:p>
       <w:pPr>
+        <w:keepNext/>
         <w:numPr>
           <w:ilvl w:val="0"/>
           <w:numId w:val="21"/>
         </w:numPr>
-        <w:spacing w:after="200"/>
+        <w:spacing w:after="120"/>
         <w:ind w:left="0" w:firstLine="0"/>
-        <w:jc w:val="both"/>
-      </w:pPr>
-      <w:r>
-        <w:t>PROTOCOLO ADICIONAL Nº 06/12 al citado Convenio, mas sus Anexos I, II, III, IV y</w:t>
+      </w:pPr>
+      <w:r>
+        <w:t>PROTOCOLO ADICIONAL N</w:t>
+      </w:r>
+      <w:r>
+        <w:t xml:space="preserve">º </w:t>
+      </w:r>
+      <w:r>
+        <w:t>06/12 al citado Convenio, mas sus Anexos I, II, III, IV y</w:t>
       </w:r>
       <w:r>
         <w:t xml:space="preserve"> </w:t>
       </w:r>
       <w:r>
-        <w:t xml:space="preserve">                    (</w:t>
+        <w:t xml:space="preserve"> (</w:t>
       </w:r>
       <w:r>
         <w:t>I A, II A, III A y IV A</w:t>
@@ -260,22 +370,28 @@
     </w:p>
     <w:p>
       <w:pPr>
+        <w:keepNext/>
         <w:numPr>
           <w:ilvl w:val="0"/>
           <w:numId w:val="21"/>
         </w:numPr>
-        <w:spacing w:after="200"/>
+        <w:spacing w:after="120"/>
         <w:ind w:left="0" w:firstLine="0"/>
-        <w:jc w:val="both"/>
-      </w:pPr>
-      <w:r>
-        <w:t>PROTOCOLO ADICIONAL Nº 7/14 al citado Convenio, mas sus Anexos I, II, III, IV y</w:t>
+      </w:pPr>
+      <w:r>
+        <w:t>PROTOCOLO ADICIONAL N</w:t>
+      </w:r>
+      <w:r>
+        <w:t xml:space="preserve">º </w:t>
+      </w:r>
+      <w:r>
+        <w:t>7/14 al citado Convenio, mas sus Anexos I, II, III, IV y</w:t>
       </w:r>
       <w:r>
         <w:t xml:space="preserve"> </w:t>
       </w:r>
       <w:r>
-        <w:t xml:space="preserve">                    (</w:t>
+        <w:t xml:space="preserve"> (</w:t>
       </w:r>
       <w:r>
         <w:t>I A, II A, III A y IV A</w:t>
@@ -286,20 +402,23 @@
     </w:p>
     <w:p>
       <w:pPr>
-        <w:spacing w:after="200"/>
-        <w:jc w:val="both"/>
+        <w:keepNext/>
+        <w:spacing w:after="120"/>
       </w:pPr>
       <w:r>
         <w:rPr>
-          <w:bCs/>
+          <w:u w:val="single"/>
         </w:rPr>
+        <w:t>ARTICULO SEGUNDO</w:t>
+      </w:r>
+      <w:r>
+        <w:rPr>
+          <w:u w:val="single"/>
+        </w:rPr>
+        <w:t>:</w:t>
+      </w:r>
+      <w:r>
         <w:t xml:space="preserve"> </w:t>
-      </w:r>
-      <w:r>
-        <w:t>ARTICULO SEGUNDO</w:t>
-      </w:r>
-      <w:r>
-        <w:t xml:space="preserve">: </w:t>
       </w:r>
       <w:r>
         <w:t>COMUNIQUESE</w:t>
@@ -320,6 +439,7 @@
       <w:footerReference w:type="default" r:id="rId9"/>
       <w:pgSz w:w="11906" w:h="16838" w:code="5"/>
       <w:pgMar w:top="1417" w:right="1701" w:bottom="1417" w:left="1701" w:header="709" w:footer="709" w:gutter="0"/>
+      <w:pgNumType w:start="2913"/>
       <w:cols w:space="708"/>
       <w:docGrid w:linePitch="360"/>
     </w:sectPr>
@@ -329,14 +449,14 @@
 
 <file path=word/endnotes.xml><?xml version="1.0" encoding="utf-8"?>
 <w:endnotes xmlns:ve="http://schemas.openxmlformats.org/markup-compatibility/2006" xmlns:o="urn:schemas-microsoft-com:office:office" xmlns:r="http://schemas.openxmlformats.org/officeDocument/2006/relationships" xmlns:m="http://schemas.openxmlformats.org/officeDocument/2006/math" xmlns:v="urn:schemas-microsoft-com:vml" xmlns:wp="http://schemas.openxmlformats.org/drawingml/2006/wordprocessingDrawing" xmlns:w10="urn:schemas-microsoft-com:office:word" xmlns:w="http://schemas.openxmlformats.org/wordprocessingml/2006/main" xmlns:wne="http://schemas.microsoft.com/office/word/2006/wordml">
-  <w:endnote w:type="separator" w:id="0">
+  <w:endnote w:type="separator" w:id="-1">
     <w:p>
       <w:r>
         <w:separator/>
       </w:r>
     </w:p>
   </w:endnote>
-  <w:endnote w:type="continuationSeparator" w:id="1">
+  <w:endnote w:type="continuationSeparator" w:id="0">
     <w:p>
       <w:r>
         <w:continuationSeparator/>
@@ -388,21 +508,11 @@
   <w:p>
     <w:pPr>
       <w:pStyle w:val="Piedepgina"/>
-      <w:framePr w:wrap="around" w:vAnchor="text" w:hAnchor="margin" w:xAlign="center" w:y="1"/>
-      <w:rPr>
-        <w:rStyle w:val="Nmerodepgina"/>
-      </w:rPr>
-    </w:pPr>
-  </w:p>
-  <w:p>
-    <w:pPr>
-      <w:ind w:firstLine="708"/>
-      <w:jc w:val="both"/>
-    </w:pPr>
-  </w:p>
-  <w:p>
-    <w:pPr>
-      <w:pStyle w:val="Piedepgina"/>
+      <w:rPr>
+        <w:rFonts w:ascii="Book Antiqua" w:hAnsi="Book Antiqua"/>
+        <w:color w:val="808080" w:themeColor="background1" w:themeShade="80"/>
+        <w:sz w:val="20"/>
+      </w:rPr>
     </w:pPr>
   </w:p>
 </w:ftr>
@@ -410,14 +520,14 @@
 
 <file path=word/footnotes.xml><?xml version="1.0" encoding="utf-8"?>
 <w:footnotes xmlns:ve="http://schemas.openxmlformats.org/markup-compatibility/2006" xmlns:o="urn:schemas-microsoft-com:office:office" xmlns:r="http://schemas.openxmlformats.org/officeDocument/2006/relationships" xmlns:m="http://schemas.openxmlformats.org/officeDocument/2006/math" xmlns:v="urn:schemas-microsoft-com:vml" xmlns:wp="http://schemas.openxmlformats.org/drawingml/2006/wordprocessingDrawing" xmlns:w10="urn:schemas-microsoft-com:office:word" xmlns:w="http://schemas.openxmlformats.org/wordprocessingml/2006/main" xmlns:wne="http://schemas.microsoft.com/office/word/2006/wordml">
-  <w:footnote w:type="separator" w:id="0">
+  <w:footnote w:type="separator" w:id="-1">
     <w:p>
       <w:r>
         <w:separator/>
       </w:r>
     </w:p>
   </w:footnote>
-  <w:footnote w:type="continuationSeparator" w:id="1">
+  <w:footnote w:type="continuationSeparator" w:id="0">
     <w:p>
       <w:r>
         <w:continuationSeparator/>
